--- a/static/Skoll/docx/PRE20.docx
+++ b/static/Skoll/docx/PRE20.docx
@@ -489,33 +489,22 @@
                 <w:sz w:val="20"/>
                 <w:szCs w:val="20"/>
               </w:rPr>
+              <w:t xml:space="preserve"> DSFORMAT</w:t>
+            </w:r>
+            <w:r>
+              <w:rPr>
+                <w:rFonts w:ascii="Trebuchet MS" w:hAnsi="Trebuchet MS"/>
+                <w:b/>
+                <w:color w:val="336699"/>
+                <w:sz w:val="20"/>
+                <w:szCs w:val="20"/>
+              </w:rPr>
               <w:t xml:space="preserve"> </w:t>
             </w:r>
             <w:r>
               <w:rPr>
                 <w:rFonts w:ascii="Trebuchet MS" w:hAnsi="Trebuchet MS"/>
                 <w:b/>
-                <w:bCs/>
-                <w:color w:val="336699"/>
-                <w:sz w:val="20"/>
-                <w:szCs w:val="20"/>
-              </w:rPr>
-              <w:t>date_start_format</w:t>
-            </w:r>
-            <w:r>
-              <w:rPr>
-                <w:rFonts w:ascii="Trebuchet MS" w:hAnsi="Trebuchet MS"/>
-                <w:b/>
-                <w:color w:val="336699"/>
-                <w:sz w:val="20"/>
-                <w:szCs w:val="20"/>
-              </w:rPr>
-              <w:t xml:space="preserve"> </w:t>
-            </w:r>
-            <w:r>
-              <w:rPr>
-                <w:rFonts w:ascii="Trebuchet MS" w:hAnsi="Trebuchet MS"/>
-                <w:b/>
                 <w:color w:val="336699"/>
                 <w:sz w:val="20"/>
                 <w:szCs w:val="20"/>
@@ -530,7 +519,7 @@
                 <w:sz w:val="20"/>
                 <w:szCs w:val="20"/>
               </w:rPr>
-              <w:t>u date_end_format</w:t>
+              <w:t xml:space="preserve">u </w:t>
             </w:r>
           </w:p>
         </w:tc>
@@ -879,12 +868,13 @@
               <w:rPr>
                 <w:rFonts w:ascii="Trebuchet MS" w:hAnsi="Trebuchet MS"/>
                 <w:b/>
+                <w:bCs/>
                 <w:color w:val="336699"/>
                 <w:sz w:val="20"/>
                 <w:szCs w:val="20"/>
                 <w:u w:val="single"/>
               </w:rPr>
-              <w:t>b_tel_format</w:t>
+              <w:t>BTELF</w:t>
             </w:r>
           </w:p>
           <w:p>
@@ -1720,7 +1710,29 @@
                 <w:sz w:val="22"/>
                 <w:szCs w:val="22"/>
               </w:rPr>
-              <w:t xml:space="preserve">    BENEFICIAIRE  ET DU REFERENT</w:t>
+              <w:t xml:space="preserve">    </w:t>
+            </w:r>
+            <w:proofErr w:type="gramStart"/>
+            <w:r>
+              <w:rPr>
+                <w:rFonts w:ascii="Trebuchet MS" w:hAnsi="Trebuchet MS"/>
+                <w:b/>
+                <w:color w:val="FFFFFF"/>
+                <w:sz w:val="22"/>
+                <w:szCs w:val="22"/>
+              </w:rPr>
+              <w:t>BENEFICIAIRE  ET</w:t>
+            </w:r>
+            <w:proofErr w:type="gramEnd"/>
+            <w:r>
+              <w:rPr>
+                <w:rFonts w:ascii="Trebuchet MS" w:hAnsi="Trebuchet MS"/>
+                <w:b/>
+                <w:color w:val="FFFFFF"/>
+                <w:sz w:val="22"/>
+                <w:szCs w:val="22"/>
+              </w:rPr>
+              <w:t xml:space="preserve"> DU REFERENT</w:t>
             </w:r>
           </w:p>
           <w:p>
@@ -1952,7 +1964,7 @@
                 <w:sz w:val="20"/>
                 <w:szCs w:val="20"/>
               </w:rPr>
-              <w:t>date_start_format</w:t>
+              <w:t>DSFORMAT</w:t>
             </w:r>
           </w:p>
         </w:tc>
@@ -1995,7 +2007,29 @@
                 <w:sz w:val="14"/>
                 <w:szCs w:val="14"/>
               </w:rPr>
-              <w:t>« J’ai pris connaissance des objectifs de la prestation à laquelle je participe. J’ai co-construit ma feuille de route définissant les actions à mettre en œuvre et les modalités de travail auxquelles je souscris. Je m’engage à participer activement à la    prestation »</w:t>
+              <w:t xml:space="preserve">« J’ai pris connaissance des objectifs de la prestation à laquelle je participe. J’ai </w:t>
+            </w:r>
+            <w:proofErr w:type="spellStart"/>
+            <w:r>
+              <w:rPr>
+                <w:rFonts w:ascii="Trebuchet MS" w:hAnsi="Trebuchet MS"/>
+                <w:b/>
+                <w:color w:val="336699"/>
+                <w:sz w:val="14"/>
+                <w:szCs w:val="14"/>
+              </w:rPr>
+              <w:t>co-construit</w:t>
+            </w:r>
+            <w:proofErr w:type="spellEnd"/>
+            <w:r>
+              <w:rPr>
+                <w:rFonts w:ascii="Trebuchet MS" w:hAnsi="Trebuchet MS"/>
+                <w:b/>
+                <w:color w:val="336699"/>
+                <w:sz w:val="14"/>
+                <w:szCs w:val="14"/>
+              </w:rPr>
+              <w:t xml:space="preserve"> ma feuille de route définissant les actions à mettre en œuvre et les modalités de travail auxquelles je souscris. Je m’engage à participer activement à la    prestation »</w:t>
             </w:r>
           </w:p>
           <w:p>
@@ -2592,43 +2626,6 @@
                 <w:u w:val="single"/>
               </w:rPr>
             </w:pPr>
-          </w:p>
-          <w:p>
-            <w:pPr>
-              <w:ind w:right="-1008"/>
-              <w:rPr>
-                <w:rFonts w:ascii="Trebuchet MS" w:hAnsi="Trebuchet MS"/>
-                <w:b/>
-                <w:color w:val="336699"/>
-                <w:sz w:val="20"/>
-                <w:szCs w:val="20"/>
-                <w:u w:val="single"/>
-              </w:rPr>
-            </w:pPr>
-          </w:p>
-          <w:p>
-            <w:pPr>
-              <w:ind w:right="-1008"/>
-              <w:rPr>
-                <w:rFonts w:ascii="Trebuchet MS" w:hAnsi="Trebuchet MS"/>
-                <w:b/>
-                <w:color w:val="336699"/>
-                <w:sz w:val="20"/>
-                <w:szCs w:val="20"/>
-                <w:u w:val="single"/>
-              </w:rPr>
-            </w:pPr>
-            <w:r>
-              <w:rPr>
-                <w:rFonts w:ascii="Trebuchet MS" w:hAnsi="Trebuchet MS"/>
-                <w:b/>
-                <w:color w:val="336699"/>
-                <w:sz w:val="20"/>
-                <w:szCs w:val="20"/>
-                <w:u w:val="single"/>
-              </w:rPr>
-              <w:t>date_end_format</w:t>
-            </w:r>
           </w:p>
           <w:p>
             <w:pPr>
@@ -4270,7 +4267,6 @@
   <w:style w:type="character" w:default="1" w:styleId="Policepardfaut">
     <w:name w:val="Default Paragraph Font"/>
     <w:uiPriority w:val="1"/>
-    <w:semiHidden/>
     <w:unhideWhenUsed/>
   </w:style>
   <w:style w:type="table" w:default="1" w:styleId="TableauNormal">

--- a/static/Skoll/docx/PRE20.docx
+++ b/static/Skoll/docx/PRE20.docx
@@ -501,6 +501,7 @@
               </w:rPr>
               <w:t xml:space="preserve"> </w:t>
             </w:r>
+            <w:proofErr w:type="gramStart"/>
             <w:r>
               <w:rPr>
                 <w:rFonts w:ascii="Trebuchet MS" w:hAnsi="Trebuchet MS"/>
@@ -520,6 +521,27 @@
                 <w:szCs w:val="20"/>
               </w:rPr>
               <w:t xml:space="preserve">u </w:t>
+            </w:r>
+            <w:r>
+              <w:rPr>
+                <w:rFonts w:ascii="Trebuchet MS" w:hAnsi="Trebuchet MS"/>
+                <w:b/>
+                <w:color w:val="336699"/>
+                <w:sz w:val="20"/>
+                <w:szCs w:val="20"/>
+              </w:rPr>
+              <w:t xml:space="preserve"> |</w:t>
+            </w:r>
+            <w:proofErr w:type="gramEnd"/>
+            <w:r>
+              <w:rPr>
+                <w:rFonts w:ascii="Trebuchet MS" w:hAnsi="Trebuchet MS"/>
+                <w:b/>
+                <w:color w:val="336699"/>
+                <w:sz w:val="20"/>
+                <w:szCs w:val="20"/>
+              </w:rPr>
+              <w:t xml:space="preserve">   | / |   | / |   |</w:t>
             </w:r>
           </w:p>
         </w:tc>
@@ -2626,6 +2648,16 @@
                 <w:u w:val="single"/>
               </w:rPr>
             </w:pPr>
+            <w:r>
+              <w:rPr>
+                <w:rFonts w:ascii="Trebuchet MS" w:hAnsi="Trebuchet MS"/>
+                <w:b/>
+                <w:color w:val="336699"/>
+                <w:sz w:val="20"/>
+                <w:szCs w:val="20"/>
+              </w:rPr>
+              <w:t>|   | / |   | / |   |</w:t>
+            </w:r>
           </w:p>
           <w:p>
             <w:pPr>
@@ -4267,6 +4299,7 @@
   <w:style w:type="character" w:default="1" w:styleId="Policepardfaut">
     <w:name w:val="Default Paragraph Font"/>
     <w:uiPriority w:val="1"/>
+    <w:semiHidden/>
     <w:unhideWhenUsed/>
   </w:style>
   <w:style w:type="table" w:default="1" w:styleId="TableauNormal">

--- a/static/Skoll/docx/PRE20.docx
+++ b/static/Skoll/docx/PRE20.docx
@@ -501,7 +501,6 @@
               </w:rPr>
               <w:t xml:space="preserve"> </w:t>
             </w:r>
-            <w:proofErr w:type="gramStart"/>
             <w:r>
               <w:rPr>
                 <w:rFonts w:ascii="Trebuchet MS" w:hAnsi="Trebuchet MS"/>
@@ -530,18 +529,17 @@
                 <w:sz w:val="20"/>
                 <w:szCs w:val="20"/>
               </w:rPr>
-              <w:t xml:space="preserve"> |</w:t>
-            </w:r>
-            <w:proofErr w:type="gramEnd"/>
-            <w:r>
-              <w:rPr>
-                <w:rFonts w:ascii="Trebuchet MS" w:hAnsi="Trebuchet MS"/>
-                <w:b/>
-                <w:color w:val="336699"/>
-                <w:sz w:val="20"/>
-                <w:szCs w:val="20"/>
-              </w:rPr>
-              <w:t xml:space="preserve">   | / |   | / |   |</w:t>
+              <w:t xml:space="preserve"> </w:t>
+            </w:r>
+            <w:r>
+              <w:rPr>
+                <w:rFonts w:ascii="Trebuchet MS" w:hAnsi="Trebuchet MS"/>
+                <w:b/>
+                <w:color w:val="336699"/>
+                <w:sz w:val="20"/>
+                <w:szCs w:val="20"/>
+              </w:rPr>
+              <w:t>|  |  | / |  |  | / |  |  |</w:t>
             </w:r>
           </w:p>
         </w:tc>
@@ -1732,29 +1730,7 @@
                 <w:sz w:val="22"/>
                 <w:szCs w:val="22"/>
               </w:rPr>
-              <w:t xml:space="preserve">    </w:t>
-            </w:r>
-            <w:proofErr w:type="gramStart"/>
-            <w:r>
-              <w:rPr>
-                <w:rFonts w:ascii="Trebuchet MS" w:hAnsi="Trebuchet MS"/>
-                <w:b/>
-                <w:color w:val="FFFFFF"/>
-                <w:sz w:val="22"/>
-                <w:szCs w:val="22"/>
-              </w:rPr>
-              <w:t>BENEFICIAIRE  ET</w:t>
-            </w:r>
-            <w:proofErr w:type="gramEnd"/>
-            <w:r>
-              <w:rPr>
-                <w:rFonts w:ascii="Trebuchet MS" w:hAnsi="Trebuchet MS"/>
-                <w:b/>
-                <w:color w:val="FFFFFF"/>
-                <w:sz w:val="22"/>
-                <w:szCs w:val="22"/>
-              </w:rPr>
-              <w:t xml:space="preserve"> DU REFERENT</w:t>
+              <w:t xml:space="preserve">    BENEFICIAIRE  ET DU REFERENT</w:t>
             </w:r>
           </w:p>
           <w:p>
@@ -2029,29 +2005,7 @@
                 <w:sz w:val="14"/>
                 <w:szCs w:val="14"/>
               </w:rPr>
-              <w:t xml:space="preserve">« J’ai pris connaissance des objectifs de la prestation à laquelle je participe. J’ai </w:t>
-            </w:r>
-            <w:proofErr w:type="spellStart"/>
-            <w:r>
-              <w:rPr>
-                <w:rFonts w:ascii="Trebuchet MS" w:hAnsi="Trebuchet MS"/>
-                <w:b/>
-                <w:color w:val="336699"/>
-                <w:sz w:val="14"/>
-                <w:szCs w:val="14"/>
-              </w:rPr>
-              <w:t>co-construit</w:t>
-            </w:r>
-            <w:proofErr w:type="spellEnd"/>
-            <w:r>
-              <w:rPr>
-                <w:rFonts w:ascii="Trebuchet MS" w:hAnsi="Trebuchet MS"/>
-                <w:b/>
-                <w:color w:val="336699"/>
-                <w:sz w:val="14"/>
-                <w:szCs w:val="14"/>
-              </w:rPr>
-              <w:t xml:space="preserve"> ma feuille de route définissant les actions à mettre en œuvre et les modalités de travail auxquelles je souscris. Je m’engage à participer activement à la    prestation »</w:t>
+              <w:t>« J’ai pris connaissance des objectifs de la prestation à laquelle je participe. J’ai co-construit ma feuille de route définissant les actions à mettre en œuvre et les modalités de travail auxquelles je souscris. Je m’engage à participer activement à la    prestation »</w:t>
             </w:r>
           </w:p>
           <w:p>
@@ -2645,31 +2599,18 @@
                 <w:color w:val="336699"/>
                 <w:sz w:val="20"/>
                 <w:szCs w:val="20"/>
-                <w:u w:val="single"/>
-              </w:rPr>
-            </w:pPr>
-            <w:r>
-              <w:rPr>
-                <w:rFonts w:ascii="Trebuchet MS" w:hAnsi="Trebuchet MS"/>
-                <w:b/>
-                <w:color w:val="336699"/>
-                <w:sz w:val="20"/>
-                <w:szCs w:val="20"/>
-              </w:rPr>
-              <w:t>|   | / |   | / |   |</w:t>
-            </w:r>
-          </w:p>
-          <w:p>
-            <w:pPr>
-              <w:ind w:right="-1008"/>
-              <w:rPr>
-                <w:rFonts w:ascii="Trebuchet MS" w:hAnsi="Trebuchet MS"/>
-                <w:b/>
-                <w:color w:val="336699"/>
-                <w:sz w:val="20"/>
-                <w:szCs w:val="20"/>
-              </w:rPr>
-            </w:pPr>
+              </w:rPr>
+            </w:pPr>
+            <w:r>
+              <w:rPr>
+                <w:rFonts w:ascii="Trebuchet MS" w:hAnsi="Trebuchet MS"/>
+                <w:b/>
+                <w:color w:val="336699"/>
+                <w:sz w:val="20"/>
+                <w:szCs w:val="20"/>
+              </w:rPr>
+              <w:t>|  |  | / |  |  | / |  |  |</w:t>
+            </w:r>
           </w:p>
         </w:tc>
         <w:tc>
